--- a/paralelos-project-java/docs/Documentación loadbalancer.docx
+++ b/paralelos-project-java/docs/Documentación loadbalancer.docx
@@ -1,36 +1,50 @@
 
 <file path=word/document.xml><?xml version="1.0" encoding="utf-8"?>
-<w:document xmlns:wpc="http://schemas.microsoft.com/office/word/2010/wordprocessingCanvas" xmlns:mc="http://schemas.openxmlformats.org/markup-compatibility/2006" xmlns:o="urn:schemas-microsoft-com:office:office" xmlns:r="http://schemas.openxmlformats.org/officeDocument/2006/relationships" xmlns:m="http://schemas.openxmlformats.org/officeDocument/2006/math" xmlns:v="urn:schemas-microsoft-com:vml" xmlns:wp14="http://schemas.microsoft.com/office/word/2010/wordprocessingDrawing" xmlns:wp="http://schemas.openxmlformats.org/drawingml/2006/wordprocessingDrawing" xmlns:w10="urn:schemas-microsoft-com:office:word" xmlns:w="http://schemas.openxmlformats.org/wordprocessingml/2006/main" xmlns:w14="http://schemas.microsoft.com/office/word/2010/wordml" xmlns:w15="http://schemas.microsoft.com/office/word/2012/wordml" xmlns:wpg="http://schemas.microsoft.com/office/word/2010/wordprocessingGroup" xmlns:wpi="http://schemas.microsoft.com/office/word/2010/wordprocessingInk" xmlns:wne="http://schemas.microsoft.com/office/word/2006/wordml" xmlns:wps="http://schemas.microsoft.com/office/word/2010/wordprocessingShape" mc:Ignorable="w14 w15 wp14">
+<w:document xmlns:wpc="http://schemas.microsoft.com/office/word/2010/wordprocessingCanvas" xmlns:cx="http://schemas.microsoft.com/office/drawing/2014/chartex" xmlns:cx1="http://schemas.microsoft.com/office/drawing/2015/9/8/chartex" xmlns:mc="http://schemas.openxmlformats.org/markup-compatibility/2006" xmlns:o="urn:schemas-microsoft-com:office:office" xmlns:r="http://schemas.openxmlformats.org/officeDocument/2006/relationships" xmlns:m="http://schemas.openxmlformats.org/officeDocument/2006/math" xmlns:v="urn:schemas-microsoft-com:vml" xmlns:wp14="http://schemas.microsoft.com/office/word/2010/wordprocessingDrawing" xmlns:wp="http://schemas.openxmlformats.org/drawingml/2006/wordprocessingDrawing" xmlns:w10="urn:schemas-microsoft-com:office:word" xmlns:w="http://schemas.openxmlformats.org/wordprocessingml/2006/main" xmlns:w14="http://schemas.microsoft.com/office/word/2010/wordml" xmlns:w15="http://schemas.microsoft.com/office/word/2012/wordml" xmlns:w16se="http://schemas.microsoft.com/office/word/2015/wordml/symex" xmlns:wpg="http://schemas.microsoft.com/office/word/2010/wordprocessingGroup" xmlns:wpi="http://schemas.microsoft.com/office/word/2010/wordprocessingInk" xmlns:wne="http://schemas.microsoft.com/office/word/2006/wordml" xmlns:wps="http://schemas.microsoft.com/office/word/2010/wordprocessingShape" mc:Ignorable="w14 w15 w16se wp14">
   <w:body>
     <w:p>
       <w:pPr>
         <w:jc w:val="center"/>
         <w:rPr>
           <w:b/>
-          <w:sz w:val="24"/>
+          <w:sz w:val="32"/>
         </w:rPr>
       </w:pPr>
-      <w:proofErr w:type="gramStart"/>
-      <w:r>
-        <w:rPr>
-          <w:b/>
-          <w:sz w:val="24"/>
+      <w:r>
+        <w:rPr>
+          <w:b/>
+          <w:sz w:val="32"/>
+        </w:rPr>
+        <w:t>Paso a paso de configuración del balanceador</w:t>
+      </w:r>
+    </w:p>
+    <w:p>
+      <w:bookmarkStart w:id="0" w:name="_GoBack"/>
+      <w:bookmarkEnd w:id="0"/>
+    </w:p>
+    <w:p>
+      <w:pPr>
+        <w:rPr>
+          <w:b/>
+        </w:rPr>
+      </w:pPr>
+      <w:r>
+        <w:rPr>
+          <w:b/>
         </w:rPr>
         <w:t>Paso</w:t>
       </w:r>
-      <w:proofErr w:type="gramEnd"/>
-      <w:r>
-        <w:rPr>
-          <w:b/>
-          <w:sz w:val="24"/>
-        </w:rPr>
-        <w:t xml:space="preserve"> a paso de configuración del balanceador</w:t>
-      </w:r>
-    </w:p>
-    <w:p/>
-    <w:p>
-      <w:r>
-        <w:t>Paso1:</w:t>
+      <w:r>
+        <w:rPr>
+          <w:b/>
+        </w:rPr>
+        <w:t xml:space="preserve"> </w:t>
+      </w:r>
+      <w:r>
+        <w:rPr>
+          <w:b/>
+        </w:rPr>
+        <w:t>1:</w:t>
       </w:r>
     </w:p>
     <w:p>
@@ -42,7 +56,7 @@
       <w:r>
         <w:rPr>
           <w:noProof/>
-          <w:lang w:eastAsia="es-419"/>
+          <w:lang w:val="es-ES" w:eastAsia="es-ES"/>
         </w:rPr>
         <w:drawing>
           <wp:inline distT="0" distB="0" distL="0" distR="0" wp14:anchorId="13F34B85" wp14:editId="5669FFF8">
@@ -87,9 +101,29 @@
     <w:p/>
     <w:p/>
     <w:p>
-      <w:r>
+      <w:pPr>
+        <w:rPr>
+          <w:b/>
+        </w:rPr>
+      </w:pPr>
+      <w:r>
+        <w:rPr>
+          <w:b/>
+        </w:rPr>
         <w:lastRenderedPageBreak/>
-        <w:t xml:space="preserve">Paso2: </w:t>
+        <w:t>Paso</w:t>
+      </w:r>
+      <w:r>
+        <w:rPr>
+          <w:b/>
+        </w:rPr>
+        <w:t xml:space="preserve"> </w:t>
+      </w:r>
+      <w:r>
+        <w:rPr>
+          <w:b/>
+        </w:rPr>
+        <w:t xml:space="preserve">2: </w:t>
       </w:r>
     </w:p>
     <w:p>
@@ -105,6 +139,7 @@
         <w:t>, el cual crea una cola de peticiones hacia los servidores que pertenezcan al pool.</w:t>
       </w:r>
     </w:p>
+    <w:p/>
     <w:p>
       <w:r>
         <w:t xml:space="preserve">Adicionalmente se adiciona la dirección </w:t>
@@ -120,7 +155,7 @@
       <w:r>
         <w:rPr>
           <w:noProof/>
-          <w:lang w:eastAsia="es-419"/>
+          <w:lang w:val="es-ES" w:eastAsia="es-ES"/>
         </w:rPr>
         <w:drawing>
           <wp:inline distT="0" distB="0" distL="0" distR="0" wp14:anchorId="372441A9" wp14:editId="70AD2D8E">
@@ -159,32 +194,23 @@
         </w:drawing>
       </w:r>
     </w:p>
-    <w:p>
-      <w:r>
-        <w:t>Se</w:t>
-      </w:r>
-      <w:r>
-        <w:t xml:space="preserve"> adiciona la dirección </w:t>
+    <w:p/>
+    <w:p>
+      <w:r>
+        <w:t xml:space="preserve">Se adiciona la dirección </w:t>
       </w:r>
       <w:r>
         <w:t>IP</w:t>
       </w:r>
       <w:r>
-        <w:t xml:space="preserve"> del servidor número </w:t>
-      </w:r>
-      <w:r>
-        <w:t>2</w:t>
-      </w:r>
-      <w:r>
-        <w:t xml:space="preserve"> con el puerto de servicio 80:</w:t>
-      </w:r>
-    </w:p>
-    <w:p/>
+        <w:t xml:space="preserve"> del servidor número 2 con el puerto de servicio 80:</w:t>
+      </w:r>
+    </w:p>
     <w:p>
       <w:r>
         <w:rPr>
           <w:noProof/>
-          <w:lang w:eastAsia="es-419"/>
+          <w:lang w:val="es-ES" w:eastAsia="es-ES"/>
         </w:rPr>
         <w:drawing>
           <wp:inline distT="0" distB="0" distL="0" distR="0" wp14:anchorId="1F94A4AF" wp14:editId="75916A79">
@@ -228,12 +254,30 @@
     <w:p/>
     <w:p/>
     <w:p>
-      <w:r>
-        <w:lastRenderedPageBreak/>
-        <w:t>Paso3:</w:t>
-      </w:r>
-    </w:p>
-    <w:p/>
+      <w:pPr>
+        <w:rPr>
+          <w:b/>
+        </w:rPr>
+      </w:pPr>
+      <w:r>
+        <w:rPr>
+          <w:b/>
+        </w:rPr>
+        <w:t>Paso</w:t>
+      </w:r>
+      <w:r>
+        <w:rPr>
+          <w:b/>
+        </w:rPr>
+        <w:t xml:space="preserve"> </w:t>
+      </w:r>
+      <w:r>
+        <w:rPr>
+          <w:b/>
+        </w:rPr>
+        <w:t>3:</w:t>
+      </w:r>
+    </w:p>
     <w:p>
       <w:r>
         <w:t xml:space="preserve">Se realiza la creación de una IP virtual, la cual será la encargada de recibir las </w:t>
@@ -254,11 +298,12 @@
         <w:t>pool_web1-2</w:t>
       </w:r>
     </w:p>
+    <w:p/>
     <w:p>
       <w:r>
         <w:rPr>
           <w:noProof/>
-          <w:lang w:eastAsia="es-419"/>
+          <w:lang w:val="es-ES" w:eastAsia="es-ES"/>
         </w:rPr>
         <w:drawing>
           <wp:inline distT="0" distB="0" distL="0" distR="0" wp14:anchorId="73338691" wp14:editId="467E93F5">
@@ -299,29 +344,32 @@
     </w:p>
     <w:p/>
     <w:p>
-      <w:r>
+      <w:pPr>
+        <w:rPr>
+          <w:b/>
+        </w:rPr>
+      </w:pPr>
+      <w:r>
+        <w:rPr>
+          <w:b/>
+        </w:rPr>
         <w:t xml:space="preserve">Paso 4: </w:t>
       </w:r>
     </w:p>
     <w:p>
       <w:r>
-        <w:t xml:space="preserve">Se asigna el </w:t>
-      </w:r>
-      <w:r>
-        <w:t>pool_web1-2</w:t>
-      </w:r>
-      <w:r>
-        <w:t xml:space="preserve"> a los recursos de balanceo de la IP virtual creada anteriormente:</w:t>
-      </w:r>
-      <w:bookmarkStart w:id="0" w:name="_GoBack"/>
-      <w:bookmarkEnd w:id="0"/>
-    </w:p>
-    <w:p/>
-    <w:p>
+        <w:t>Se asigna el pool_web1-2 a los recursos de balanceo de la IP virtual creada anteriormente:</w:t>
+      </w:r>
+    </w:p>
+    <w:p/>
+    <w:p>
+      <w:pPr>
+        <w:jc w:val="center"/>
+      </w:pPr>
       <w:r>
         <w:rPr>
           <w:noProof/>
-          <w:lang w:eastAsia="es-419"/>
+          <w:lang w:val="es-ES" w:eastAsia="es-ES"/>
         </w:rPr>
         <w:drawing>
           <wp:inline distT="0" distB="0" distL="0" distR="0" wp14:anchorId="5375F42A" wp14:editId="17D343C7">
@@ -373,7 +421,7 @@
 </file>
 
 <file path=word/styles.xml><?xml version="1.0" encoding="utf-8"?>
-<w:styles xmlns:mc="http://schemas.openxmlformats.org/markup-compatibility/2006" xmlns:r="http://schemas.openxmlformats.org/officeDocument/2006/relationships" xmlns:w="http://schemas.openxmlformats.org/wordprocessingml/2006/main" xmlns:w14="http://schemas.microsoft.com/office/word/2010/wordml" xmlns:w15="http://schemas.microsoft.com/office/word/2012/wordml" mc:Ignorable="w14 w15">
+<w:styles xmlns:mc="http://schemas.openxmlformats.org/markup-compatibility/2006" xmlns:r="http://schemas.openxmlformats.org/officeDocument/2006/relationships" xmlns:w="http://schemas.openxmlformats.org/wordprocessingml/2006/main" xmlns:w14="http://schemas.microsoft.com/office/word/2010/wordml" xmlns:w15="http://schemas.microsoft.com/office/word/2012/wordml" xmlns:w16se="http://schemas.microsoft.com/office/word/2015/wordml/symex" mc:Ignorable="w14 w15 w16se">
   <w:docDefaults>
     <w:rPrDefault>
       <w:rPr>
@@ -766,13 +814,13 @@
     <w:name w:val="Normal"/>
     <w:qFormat/>
   </w:style>
-  <w:style w:type="character" w:default="1" w:styleId="DefaultParagraphFont">
+  <w:style w:type="character" w:default="1" w:styleId="Fuentedeprrafopredeter">
     <w:name w:val="Default Paragraph Font"/>
     <w:uiPriority w:val="1"/>
     <w:semiHidden/>
     <w:unhideWhenUsed/>
   </w:style>
-  <w:style w:type="table" w:default="1" w:styleId="TableNormal">
+  <w:style w:type="table" w:default="1" w:styleId="Tablanormal">
     <w:name w:val="Normal Table"/>
     <w:uiPriority w:val="99"/>
     <w:semiHidden/>
@@ -787,7 +835,7 @@
       </w:tblCellMar>
     </w:tblPr>
   </w:style>
-  <w:style w:type="numbering" w:default="1" w:styleId="NoList">
+  <w:style w:type="numbering" w:default="1" w:styleId="Sinlista">
     <w:name w:val="No List"/>
     <w:uiPriority w:val="99"/>
     <w:semiHidden/>
